--- a/TAHAP 2 - OTW/v1.1/BAG 7-DAFTAR TABEL.docx
+++ b/TAHAP 2 - OTW/v1.1/BAG 7-DAFTAR TABEL.docx
@@ -4,7 +4,7 @@
   <w:body>
     <w:p>
       <w:pPr>
-        <w:pStyle w:val="Heading1"/>
+        <w:pStyle w:val="Title"/>
       </w:pPr>
       <w:r>
         <w:t>DAFTAR TABEL</w:t>
@@ -30,9 +30,11 @@
       <w:pPr>
         <w:jc w:val="both"/>
         <w:rPr>
-          <w:lang w:val="en-US"/>
+          <w:rFonts w:hint="eastAsia"/>
         </w:rPr>
       </w:pPr>
+      <w:bookmarkStart w:id="0" w:name="_GoBack"/>
+      <w:bookmarkEnd w:id="0"/>
     </w:p>
     <w:sectPr>
       <w:headerReference w:type="even" r:id="rId6"/>
@@ -143,8 +145,6 @@
 
 <file path=word/header2.xml><?xml version="1.0" encoding="utf-8"?>
 <w:hdr xmlns:wpc="http://schemas.microsoft.com/office/word/2010/wordprocessingCanvas" xmlns:mc="http://schemas.openxmlformats.org/markup-compatibility/2006" xmlns:o="urn:schemas-microsoft-com:office:office" xmlns:r="http://schemas.openxmlformats.org/officeDocument/2006/relationships" xmlns:m="http://schemas.openxmlformats.org/officeDocument/2006/math" xmlns:v="urn:schemas-microsoft-com:vml" xmlns:wp14="http://schemas.microsoft.com/office/word/2010/wordprocessingDrawing" xmlns:wp="http://schemas.openxmlformats.org/drawingml/2006/wordprocessingDrawing" xmlns:w10="urn:schemas-microsoft-com:office:word" xmlns:w="http://schemas.openxmlformats.org/wordprocessingml/2006/main" xmlns:w14="http://schemas.microsoft.com/office/word/2010/wordml" xmlns:w15="http://schemas.microsoft.com/office/word/2012/wordml" xmlns:wpg="http://schemas.microsoft.com/office/word/2010/wordprocessingGroup" xmlns:wpi="http://schemas.microsoft.com/office/word/2010/wordprocessingInk" xmlns:wne="http://schemas.microsoft.com/office/word/2006/wordml" xmlns:wps="http://schemas.microsoft.com/office/word/2010/wordprocessingShape" mc:Ignorable="w14 w15 wp14">
-  <w:bookmarkStart w:id="0" w:name="_GoBack"/>
-  <w:bookmarkEnd w:id="0"/>
   <w:p>
     <w:pPr>
       <w:pStyle w:val="Header"/>
@@ -697,6 +697,26 @@
       <w:lang w:val="id-ID"/>
     </w:rPr>
   </w:style>
+  <w:style w:type="paragraph" w:styleId="Title">
+    <w:name w:val="Title"/>
+    <w:basedOn w:val="Heading1"/>
+    <w:next w:val="Normal"/>
+    <w:link w:val="TitleChar"/>
+    <w:uiPriority w:val="10"/>
+    <w:qFormat/>
+    <w:rsid w:val="00661E57"/>
+  </w:style>
+  <w:style w:type="character" w:customStyle="1" w:styleId="TitleChar">
+    <w:name w:val="Title Char"/>
+    <w:basedOn w:val="DefaultParagraphFont"/>
+    <w:link w:val="Title"/>
+    <w:uiPriority w:val="10"/>
+    <w:rsid w:val="00661E57"/>
+    <w:rPr>
+      <w:b/>
+      <w:bCs/>
+    </w:rPr>
+  </w:style>
 </w:styles>
 </file>
 
